--- a/Reference/编译原理 实验报告 稿1.docx
+++ b/Reference/编译原理 实验报告 稿1.docx
@@ -1,6 +1,6 @@
 
 <file path=word/document.xml><?xml version="1.0" encoding="utf-8"?>
-<w:document xmlns:wpc="http://schemas.microsoft.com/office/word/2010/wordprocessingCanvas" xmlns:cx="http://schemas.microsoft.com/office/drawing/2014/chartex" xmlns:cx1="http://schemas.microsoft.com/office/drawing/2015/9/8/chartex" xmlns:mc="http://schemas.openxmlformats.org/markup-compatibility/2006" xmlns:o="urn:schemas-microsoft-com:office:office" xmlns:r="http://schemas.openxmlformats.org/officeDocument/2006/relationships" xmlns:m="http://schemas.openxmlformats.org/officeDocument/2006/math" xmlns:v="urn:schemas-microsoft-com:vml" xmlns:wp14="http://schemas.microsoft.com/office/word/2010/wordprocessingDrawing" xmlns:wp="http://schemas.openxmlformats.org/drawingml/2006/wordprocessingDrawing" xmlns:w10="urn:schemas-microsoft-com:office:word" xmlns:w="http://schemas.openxmlformats.org/wordprocessingml/2006/main" xmlns:w14="http://schemas.microsoft.com/office/word/2010/wordml" xmlns:w15="http://schemas.microsoft.com/office/word/2012/wordml" xmlns:w16se="http://schemas.microsoft.com/office/word/2015/wordml/symex" xmlns:wpg="http://schemas.microsoft.com/office/word/2010/wordprocessingGroup" xmlns:wpi="http://schemas.microsoft.com/office/word/2010/wordprocessingInk" xmlns:wne="http://schemas.microsoft.com/office/word/2006/wordml" xmlns:wps="http://schemas.microsoft.com/office/word/2010/wordprocessingShape" mc:Ignorable="w14 w15 w16se wp14">
+<w:document xmlns:wpc="http://schemas.microsoft.com/office/word/2010/wordprocessingCanvas" xmlns:cx="http://schemas.microsoft.com/office/drawing/2014/chartex" xmlns:cx1="http://schemas.microsoft.com/office/drawing/2015/9/8/chartex" xmlns:cx2="http://schemas.microsoft.com/office/drawing/2015/10/21/chartex" xmlns:cx3="http://schemas.microsoft.com/office/drawing/2016/5/9/chartex" xmlns:cx4="http://schemas.microsoft.com/office/drawing/2016/5/10/chartex" xmlns:cx5="http://schemas.microsoft.com/office/drawing/2016/5/11/chartex" xmlns:cx6="http://schemas.microsoft.com/office/drawing/2016/5/12/chartex" xmlns:cx7="http://schemas.microsoft.com/office/drawing/2016/5/13/chartex" xmlns:cx8="http://schemas.microsoft.com/office/drawing/2016/5/14/chartex" xmlns:mc="http://schemas.openxmlformats.org/markup-compatibility/2006" xmlns:aink="http://schemas.microsoft.com/office/drawing/2016/ink" xmlns:am3d="http://schemas.microsoft.com/office/drawing/2017/model3d" xmlns:o="urn:schemas-microsoft-com:office:office" xmlns:r="http://schemas.openxmlformats.org/officeDocument/2006/relationships" xmlns:m="http://schemas.openxmlformats.org/officeDocument/2006/math" xmlns:v="urn:schemas-microsoft-com:vml" xmlns:wp14="http://schemas.microsoft.com/office/word/2010/wordprocessingDrawing" xmlns:wp="http://schemas.openxmlformats.org/drawingml/2006/wordprocessingDrawing" xmlns:w10="urn:schemas-microsoft-com:office:word" xmlns:w="http://schemas.openxmlformats.org/wordprocessingml/2006/main" xmlns:w14="http://schemas.microsoft.com/office/word/2010/wordml" xmlns:w15="http://schemas.microsoft.com/office/word/2012/wordml" xmlns:w16cid="http://schemas.microsoft.com/office/word/2016/wordml/cid" xmlns:w16se="http://schemas.microsoft.com/office/word/2015/wordml/symex" xmlns:wpg="http://schemas.microsoft.com/office/word/2010/wordprocessingGroup" xmlns:wpi="http://schemas.microsoft.com/office/word/2010/wordprocessingInk" xmlns:wne="http://schemas.microsoft.com/office/word/2006/wordml" xmlns:wps="http://schemas.microsoft.com/office/word/2010/wordprocessingShape" mc:Ignorable="w14 w15 w16se w16cid wp14">
   <w:body>
     <w:p>
       <w:pPr>
@@ -252,6 +252,17 @@
       </w:r>
       <w:r>
         <w:rPr>
+          <w:rFonts w:ascii="Times New Roman" w:eastAsia="楷体_GB2312" w:hAnsi="Times New Roman" w:cs="Times New Roman" w:hint="eastAsia"/>
+          <w:b/>
+          <w:bCs/>
+          <w:sz w:val="30"/>
+          <w:szCs w:val="30"/>
+          <w:u w:val="single"/>
+        </w:rPr>
+        <w:t>16071118</w:t>
+      </w:r>
+      <w:r>
+        <w:rPr>
           <w:rFonts w:ascii="Times New Roman" w:eastAsia="楷体_GB2312" w:hAnsi="Times New Roman" w:cs="Times New Roman"/>
           <w:b/>
           <w:bCs/>
@@ -380,6 +391,19 @@
       </w:r>
       <w:r>
         <w:rPr>
+          <w:rFonts w:ascii="Times New Roman" w:eastAsia="楷体_GB2312" w:hAnsi="Times New Roman" w:cs="Times New Roman"/>
+          <w:b/>
+          <w:bCs/>
+          <w:sz w:val="30"/>
+          <w:szCs w:val="30"/>
+          <w:u w:val="single"/>
+        </w:rPr>
+        <w:t>16027114</w:t>
+      </w:r>
+      <w:bookmarkStart w:id="0" w:name="_GoBack"/>
+      <w:bookmarkEnd w:id="0"/>
+      <w:r>
+        <w:rPr>
           <w:rFonts w:ascii="Times New Roman" w:eastAsia="楷体_GB2312" w:hAnsi="Times New Roman" w:cs="Times New Roman" w:hint="eastAsia"/>
           <w:b/>
           <w:bCs/>
@@ -508,6 +532,17 @@
       </w:r>
       <w:r>
         <w:rPr>
+          <w:rFonts w:ascii="Times New Roman" w:eastAsia="楷体_GB2312" w:hAnsi="Times New Roman" w:cs="Times New Roman"/>
+          <w:b/>
+          <w:bCs/>
+          <w:sz w:val="30"/>
+          <w:szCs w:val="30"/>
+          <w:u w:val="single"/>
+        </w:rPr>
+        <w:t>16021019</w:t>
+      </w:r>
+      <w:r>
+        <w:rPr>
           <w:rFonts w:ascii="Times New Roman" w:eastAsia="楷体_GB2312" w:hAnsi="Times New Roman" w:cs="Times New Roman" w:hint="eastAsia"/>
           <w:b/>
           <w:bCs/>
@@ -625,6 +660,17 @@
       </w:r>
       <w:r>
         <w:rPr>
+          <w:rFonts w:ascii="Times New Roman" w:eastAsia="楷体_GB2312" w:hAnsi="Times New Roman" w:cs="Times New Roman"/>
+          <w:b/>
+          <w:bCs/>
+          <w:sz w:val="30"/>
+          <w:szCs w:val="30"/>
+          <w:u w:val="single"/>
+        </w:rPr>
+        <w:t>16021007</w:t>
+      </w:r>
+      <w:r>
+        <w:rPr>
           <w:rFonts w:ascii="Times New Roman" w:eastAsia="楷体_GB2312" w:hAnsi="Times New Roman" w:cs="Times New Roman" w:hint="eastAsia"/>
           <w:b/>
           <w:bCs/>
@@ -744,6 +790,17 @@
       </w:r>
       <w:r>
         <w:rPr>
+          <w:rFonts w:ascii="Times New Roman" w:eastAsia="楷体_GB2312" w:hAnsi="Times New Roman" w:cs="Times New Roman"/>
+          <w:b/>
+          <w:bCs/>
+          <w:sz w:val="30"/>
+          <w:szCs w:val="30"/>
+          <w:u w:val="single"/>
+        </w:rPr>
+        <w:t>16020016</w:t>
+      </w:r>
+      <w:r>
+        <w:rPr>
           <w:rFonts w:ascii="Times New Roman" w:eastAsia="楷体_GB2312" w:hAnsi="Times New Roman" w:cs="Times New Roman" w:hint="eastAsia"/>
           <w:b/>
           <w:bCs/>
@@ -872,6 +929,17 @@
           <w:szCs w:val="30"/>
           <w:u w:val="single"/>
         </w:rPr>
+        <w:t>5</w:t>
+      </w:r>
+      <w:r>
+        <w:rPr>
+          <w:rFonts w:ascii="Times New Roman" w:eastAsia="楷体_GB2312" w:hAnsi="Times New Roman" w:cs="Times New Roman" w:hint="eastAsia"/>
+          <w:b/>
+          <w:bCs/>
+          <w:sz w:val="30"/>
+          <w:szCs w:val="30"/>
+          <w:u w:val="single"/>
+        </w:rPr>
         <w:t>月</w:t>
       </w:r>
       <w:r>
@@ -883,7 +951,7 @@
           <w:szCs w:val="30"/>
           <w:u w:val="single"/>
         </w:rPr>
-        <w:t xml:space="preserve">   </w:t>
+        <w:t xml:space="preserve"> </w:t>
       </w:r>
       <w:r>
         <w:rPr>
@@ -894,6 +962,39 @@
           <w:szCs w:val="30"/>
           <w:u w:val="single"/>
         </w:rPr>
+        <w:t>24</w:t>
+      </w:r>
+      <w:r>
+        <w:rPr>
+          <w:rFonts w:ascii="Times New Roman" w:eastAsia="楷体_GB2312" w:hAnsi="Times New Roman" w:cs="Times New Roman" w:hint="eastAsia"/>
+          <w:b/>
+          <w:bCs/>
+          <w:sz w:val="30"/>
+          <w:szCs w:val="30"/>
+          <w:u w:val="single"/>
+        </w:rPr>
+        <w:t>日</w:t>
+      </w:r>
+      <w:r>
+        <w:rPr>
+          <w:rFonts w:ascii="Times New Roman" w:eastAsia="楷体_GB2312" w:hAnsi="Times New Roman" w:cs="Times New Roman" w:hint="eastAsia"/>
+          <w:b/>
+          <w:bCs/>
+          <w:sz w:val="30"/>
+          <w:szCs w:val="30"/>
+          <w:u w:val="single"/>
+        </w:rPr>
+        <w:t xml:space="preserve">  </w:t>
+      </w:r>
+      <w:r>
+        <w:rPr>
+          <w:rFonts w:ascii="Times New Roman" w:eastAsia="楷体_GB2312" w:hAnsi="Times New Roman" w:cs="Times New Roman" w:hint="eastAsia"/>
+          <w:b/>
+          <w:bCs/>
+          <w:sz w:val="30"/>
+          <w:szCs w:val="30"/>
+          <w:u w:val="single"/>
+        </w:rPr>
         <w:t>第</w:t>
       </w:r>
       <w:r>
@@ -906,6 +1007,17 @@
           <w:u w:val="single"/>
         </w:rPr>
         <w:t xml:space="preserve"> </w:t>
+      </w:r>
+      <w:r>
+        <w:rPr>
+          <w:rFonts w:ascii="Times New Roman" w:eastAsia="楷体_GB2312" w:hAnsi="Times New Roman" w:cs="Times New Roman" w:hint="eastAsia"/>
+          <w:b/>
+          <w:bCs/>
+          <w:sz w:val="30"/>
+          <w:szCs w:val="30"/>
+          <w:u w:val="single"/>
+        </w:rPr>
+        <w:t>14</w:t>
       </w:r>
       <w:r>
         <w:rPr>
@@ -3785,8 +3897,8 @@
           <w:szCs w:val="24"/>
         </w:rPr>
       </w:pPr>
-      <w:bookmarkStart w:id="0" w:name="_Toc741"/>
-      <w:bookmarkStart w:id="1" w:name="_Toc27782"/>
+      <w:bookmarkStart w:id="1" w:name="_Toc741"/>
+      <w:bookmarkStart w:id="2" w:name="_Toc27782"/>
       <w:r>
         <w:rPr>
           <w:rFonts w:ascii="Times New Roman" w:eastAsia="黑体" w:hAnsi="Times New Roman" w:cs="Times New Roman" w:hint="eastAsia"/>
@@ -3797,8 +3909,8 @@
         <w:lastRenderedPageBreak/>
         <w:t>组内分工与贡献介绍</w:t>
       </w:r>
-      <w:bookmarkEnd w:id="0"/>
       <w:bookmarkEnd w:id="1"/>
+      <w:bookmarkEnd w:id="2"/>
     </w:p>
     <w:p>
       <w:pPr>
@@ -3830,11 +3942,11 @@
       </w:pPr>
       <w:r>
         <w:rPr>
-          <w:rFonts w:ascii="Calibri" w:eastAsia="宋体" w:hAnsi="Calibri" w:cs="Times New Roman"/>
-          <w:bCs/>
-          <w:szCs w:val="24"/>
-        </w:rPr>
-        <w:t>韩柳彤：词法分析器标识符、关键词、各进制数字部分分析与实现；语法分析器逻辑部分</w:t>
+          <w:rFonts w:ascii="Calibri" w:eastAsia="宋体" w:hAnsi="Calibri" w:cs="Times New Roman" w:hint="eastAsia"/>
+          <w:bCs/>
+          <w:szCs w:val="24"/>
+        </w:rPr>
+        <w:t>韩柳彤：词法分析器标识符、关键词、各进制数字部分；语法分析器逻辑部分；三地址代码逻辑部分</w:t>
       </w:r>
     </w:p>
     <w:p>
@@ -3851,7 +3963,7 @@
       </w:pPr>
       <w:r>
         <w:rPr>
-          <w:rFonts w:ascii="Calibri" w:eastAsia="宋体" w:hAnsi="Calibri" w:cs="Times New Roman"/>
+          <w:rFonts w:ascii="Calibri" w:eastAsia="宋体" w:hAnsi="Calibri" w:cs="Times New Roman" w:hint="eastAsia"/>
           <w:bCs/>
           <w:szCs w:val="24"/>
         </w:rPr>
@@ -3871,7 +3983,7 @@
           <w:bCs/>
           <w:szCs w:val="24"/>
         </w:rPr>
-        <w:t>语法分析器运算部分</w:t>
+        <w:t>语法分析器运算部分；三地址代码运算部分</w:t>
       </w:r>
     </w:p>
     <w:p>
@@ -3888,7 +4000,7 @@
       </w:pPr>
       <w:r>
         <w:rPr>
-          <w:rFonts w:ascii="Calibri" w:eastAsia="宋体" w:hAnsi="Calibri" w:cs="Times New Roman"/>
+          <w:rFonts w:ascii="Calibri" w:eastAsia="宋体" w:hAnsi="Calibri" w:cs="Times New Roman" w:hint="eastAsia"/>
           <w:bCs/>
           <w:szCs w:val="24"/>
         </w:rPr>
@@ -3924,7 +4036,7 @@
           <w:bCs/>
           <w:szCs w:val="24"/>
         </w:rPr>
-        <w:t>各进制数转换</w:t>
+        <w:t>各进制数转换部分</w:t>
       </w:r>
     </w:p>
     <w:p>
@@ -3942,7 +4054,7 @@
       <w:proofErr w:type="gramStart"/>
       <w:r>
         <w:rPr>
-          <w:rFonts w:ascii="Calibri" w:eastAsia="宋体" w:hAnsi="Calibri" w:cs="Times New Roman"/>
+          <w:rFonts w:ascii="Calibri" w:eastAsia="宋体" w:hAnsi="Calibri" w:cs="Times New Roman" w:hint="eastAsia"/>
           <w:bCs/>
           <w:szCs w:val="24"/>
         </w:rPr>
@@ -3997,7 +4109,7 @@
       <w:proofErr w:type="gramStart"/>
       <w:r>
         <w:rPr>
-          <w:rFonts w:ascii="Calibri" w:eastAsia="宋体" w:hAnsi="Calibri" w:cs="Times New Roman"/>
+          <w:rFonts w:ascii="Calibri" w:eastAsia="宋体" w:hAnsi="Calibri" w:cs="Times New Roman" w:hint="eastAsia"/>
           <w:bCs/>
           <w:szCs w:val="24"/>
         </w:rPr>
@@ -4019,6 +4131,38 @@
           <w:szCs w:val="24"/>
         </w:rPr>
         <w:t>重写词法分析器接口</w:t>
+      </w:r>
+      <w:r>
+        <w:rPr>
+          <w:rFonts w:ascii="Calibri" w:eastAsia="宋体" w:hAnsi="Calibri" w:cs="Times New Roman"/>
+          <w:bCs/>
+          <w:szCs w:val="24"/>
+        </w:rPr>
+        <w:t xml:space="preserve"> </w:t>
+      </w:r>
+      <w:r>
+        <w:rPr>
+          <w:rFonts w:ascii="Calibri" w:eastAsia="宋体" w:hAnsi="Calibri" w:cs="Times New Roman"/>
+          <w:bCs/>
+          <w:szCs w:val="24"/>
+        </w:rPr>
+        <w:t>绘制状态转换图</w:t>
+      </w:r>
+      <w:r>
+        <w:rPr>
+          <w:rFonts w:ascii="Calibri" w:eastAsia="宋体" w:hAnsi="Calibri" w:cs="Times New Roman"/>
+          <w:bCs/>
+          <w:szCs w:val="24"/>
+        </w:rPr>
+        <w:t xml:space="preserve"> </w:t>
+      </w:r>
+      <w:r>
+        <w:rPr>
+          <w:rFonts w:ascii="Calibri" w:eastAsia="宋体" w:hAnsi="Calibri" w:cs="Times New Roman"/>
+          <w:bCs/>
+          <w:szCs w:val="24"/>
+        </w:rPr>
+        <w:t>编写测试</w:t>
       </w:r>
       <w:r>
         <w:rPr>
@@ -4053,8 +4197,8 @@
           <w:szCs w:val="24"/>
         </w:rPr>
       </w:pPr>
-      <w:bookmarkStart w:id="2" w:name="_Toc32365"/>
-      <w:bookmarkStart w:id="3" w:name="_Toc25744"/>
+      <w:bookmarkStart w:id="3" w:name="_Toc32365"/>
+      <w:bookmarkStart w:id="4" w:name="_Toc25744"/>
       <w:r>
         <w:rPr>
           <w:rFonts w:ascii="Times New Roman" w:eastAsia="黑体" w:hAnsi="Times New Roman" w:cs="Times New Roman" w:hint="eastAsia"/>
@@ -4064,8 +4208,8 @@
         </w:rPr>
         <w:t>系统功能概述（包括系统的总体结构）</w:t>
       </w:r>
-      <w:bookmarkEnd w:id="2"/>
       <w:bookmarkEnd w:id="3"/>
+      <w:bookmarkEnd w:id="4"/>
     </w:p>
     <w:p>
       <w:pPr>
@@ -4140,8 +4284,8 @@
           <w:szCs w:val="24"/>
         </w:rPr>
       </w:pPr>
-      <w:bookmarkStart w:id="4" w:name="_Toc24045"/>
-      <w:bookmarkStart w:id="5" w:name="_Toc5517"/>
+      <w:bookmarkStart w:id="5" w:name="_Toc24045"/>
+      <w:bookmarkStart w:id="6" w:name="_Toc5517"/>
       <w:r>
         <w:rPr>
           <w:rFonts w:ascii="宋体" w:eastAsia="黑体" w:hAnsi="宋体" w:cs="Times New Roman"/>
@@ -4151,8 +4295,8 @@
         </w:rPr>
         <w:t>词法分析器</w:t>
       </w:r>
-      <w:bookmarkEnd w:id="4"/>
       <w:bookmarkEnd w:id="5"/>
+      <w:bookmarkEnd w:id="6"/>
     </w:p>
     <w:p>
       <w:pPr>
@@ -4334,8 +4478,8 @@
           <w:szCs w:val="24"/>
         </w:rPr>
       </w:pPr>
-      <w:bookmarkStart w:id="6" w:name="_Toc2969"/>
-      <w:bookmarkStart w:id="7" w:name="_Toc181"/>
+      <w:bookmarkStart w:id="7" w:name="_Toc2969"/>
+      <w:bookmarkStart w:id="8" w:name="_Toc181"/>
       <w:r>
         <w:rPr>
           <w:rFonts w:ascii="宋体" w:eastAsia="黑体" w:hAnsi="宋体" w:cs="Times New Roman"/>
@@ -4345,8 +4489,8 @@
         </w:rPr>
         <w:t>语法分析器</w:t>
       </w:r>
-      <w:bookmarkEnd w:id="6"/>
       <w:bookmarkEnd w:id="7"/>
+      <w:bookmarkEnd w:id="8"/>
     </w:p>
     <w:p>
       <w:pPr>
@@ -4368,8 +4512,8 @@
           <w:szCs w:val="24"/>
         </w:rPr>
       </w:pPr>
-      <w:bookmarkStart w:id="8" w:name="_Toc1169"/>
-      <w:bookmarkStart w:id="9" w:name="_Toc15038"/>
+      <w:bookmarkStart w:id="9" w:name="_Toc1169"/>
+      <w:bookmarkStart w:id="10" w:name="_Toc15038"/>
       <w:r>
         <w:rPr>
           <w:rFonts w:ascii="宋体" w:eastAsia="黑体" w:hAnsi="宋体" w:cs="Times New Roman" w:hint="eastAsia"/>
@@ -4379,109 +4523,109 @@
         </w:rPr>
         <w:t>语义分析与三地址码生成</w:t>
       </w:r>
-      <w:bookmarkEnd w:id="8"/>
       <w:bookmarkEnd w:id="9"/>
-    </w:p>
-    <w:p>
-      <w:pPr>
-        <w:rPr>
-          <w:rFonts w:ascii="Calibri" w:eastAsia="宋体" w:hAnsi="Calibri" w:cs="Times New Roman"/>
-          <w:szCs w:val="24"/>
-        </w:rPr>
-      </w:pPr>
-    </w:p>
-    <w:p>
-      <w:pPr>
-        <w:rPr>
-          <w:rFonts w:ascii="Calibri" w:eastAsia="宋体" w:hAnsi="Calibri" w:cs="Times New Roman"/>
-          <w:szCs w:val="24"/>
-        </w:rPr>
-      </w:pPr>
-    </w:p>
-    <w:p>
-      <w:pPr>
-        <w:rPr>
-          <w:rFonts w:ascii="Calibri" w:eastAsia="宋体" w:hAnsi="Calibri" w:cs="Times New Roman"/>
-          <w:szCs w:val="24"/>
-        </w:rPr>
-      </w:pPr>
-    </w:p>
-    <w:p>
-      <w:pPr>
-        <w:rPr>
-          <w:rFonts w:ascii="Calibri" w:eastAsia="宋体" w:hAnsi="Calibri" w:cs="Times New Roman"/>
-          <w:szCs w:val="24"/>
-        </w:rPr>
-      </w:pPr>
-    </w:p>
-    <w:p>
-      <w:pPr>
-        <w:rPr>
-          <w:rFonts w:ascii="Calibri" w:eastAsia="宋体" w:hAnsi="Calibri" w:cs="Times New Roman"/>
-          <w:szCs w:val="24"/>
-        </w:rPr>
-      </w:pPr>
-    </w:p>
-    <w:p>
-      <w:pPr>
-        <w:rPr>
-          <w:rFonts w:ascii="Calibri" w:eastAsia="宋体" w:hAnsi="Calibri" w:cs="Times New Roman"/>
-          <w:szCs w:val="24"/>
-        </w:rPr>
-      </w:pPr>
-    </w:p>
-    <w:p>
-      <w:pPr>
-        <w:rPr>
-          <w:rFonts w:ascii="Calibri" w:eastAsia="宋体" w:hAnsi="Calibri" w:cs="Times New Roman"/>
-          <w:szCs w:val="24"/>
-        </w:rPr>
-      </w:pPr>
-    </w:p>
-    <w:p>
-      <w:pPr>
-        <w:rPr>
-          <w:rFonts w:ascii="Calibri" w:eastAsia="宋体" w:hAnsi="Calibri" w:cs="Times New Roman"/>
-          <w:szCs w:val="24"/>
-        </w:rPr>
-      </w:pPr>
-    </w:p>
-    <w:p>
-      <w:pPr>
-        <w:rPr>
-          <w:rFonts w:ascii="Calibri" w:eastAsia="宋体" w:hAnsi="Calibri" w:cs="Times New Roman"/>
-          <w:szCs w:val="24"/>
-        </w:rPr>
-      </w:pPr>
-    </w:p>
-    <w:p>
-      <w:pPr>
-        <w:rPr>
-          <w:rFonts w:ascii="Calibri" w:eastAsia="宋体" w:hAnsi="Calibri" w:cs="Times New Roman"/>
-          <w:szCs w:val="24"/>
-        </w:rPr>
-      </w:pPr>
-    </w:p>
-    <w:p>
-      <w:pPr>
-        <w:rPr>
-          <w:rFonts w:ascii="Calibri" w:eastAsia="宋体" w:hAnsi="Calibri" w:cs="Times New Roman"/>
-          <w:szCs w:val="24"/>
-        </w:rPr>
-      </w:pPr>
-    </w:p>
-    <w:p>
-      <w:pPr>
-        <w:rPr>
-          <w:rFonts w:ascii="Calibri" w:eastAsia="宋体" w:hAnsi="Calibri" w:cs="Times New Roman"/>
-          <w:szCs w:val="24"/>
-        </w:rPr>
-      </w:pPr>
-    </w:p>
-    <w:p>
-      <w:pPr>
-        <w:rPr>
-          <w:rFonts w:ascii="Calibri" w:eastAsia="宋体" w:hAnsi="Calibri" w:cs="Times New Roman" w:hint="eastAsia"/>
+      <w:bookmarkEnd w:id="10"/>
+    </w:p>
+    <w:p>
+      <w:pPr>
+        <w:rPr>
+          <w:rFonts w:ascii="Calibri" w:eastAsia="宋体" w:hAnsi="Calibri" w:cs="Times New Roman"/>
+          <w:szCs w:val="24"/>
+        </w:rPr>
+      </w:pPr>
+    </w:p>
+    <w:p>
+      <w:pPr>
+        <w:rPr>
+          <w:rFonts w:ascii="Calibri" w:eastAsia="宋体" w:hAnsi="Calibri" w:cs="Times New Roman"/>
+          <w:szCs w:val="24"/>
+        </w:rPr>
+      </w:pPr>
+    </w:p>
+    <w:p>
+      <w:pPr>
+        <w:rPr>
+          <w:rFonts w:ascii="Calibri" w:eastAsia="宋体" w:hAnsi="Calibri" w:cs="Times New Roman"/>
+          <w:szCs w:val="24"/>
+        </w:rPr>
+      </w:pPr>
+    </w:p>
+    <w:p>
+      <w:pPr>
+        <w:rPr>
+          <w:rFonts w:ascii="Calibri" w:eastAsia="宋体" w:hAnsi="Calibri" w:cs="Times New Roman"/>
+          <w:szCs w:val="24"/>
+        </w:rPr>
+      </w:pPr>
+    </w:p>
+    <w:p>
+      <w:pPr>
+        <w:rPr>
+          <w:rFonts w:ascii="Calibri" w:eastAsia="宋体" w:hAnsi="Calibri" w:cs="Times New Roman"/>
+          <w:szCs w:val="24"/>
+        </w:rPr>
+      </w:pPr>
+    </w:p>
+    <w:p>
+      <w:pPr>
+        <w:rPr>
+          <w:rFonts w:ascii="Calibri" w:eastAsia="宋体" w:hAnsi="Calibri" w:cs="Times New Roman"/>
+          <w:szCs w:val="24"/>
+        </w:rPr>
+      </w:pPr>
+    </w:p>
+    <w:p>
+      <w:pPr>
+        <w:rPr>
+          <w:rFonts w:ascii="Calibri" w:eastAsia="宋体" w:hAnsi="Calibri" w:cs="Times New Roman"/>
+          <w:szCs w:val="24"/>
+        </w:rPr>
+      </w:pPr>
+    </w:p>
+    <w:p>
+      <w:pPr>
+        <w:rPr>
+          <w:rFonts w:ascii="Calibri" w:eastAsia="宋体" w:hAnsi="Calibri" w:cs="Times New Roman"/>
+          <w:szCs w:val="24"/>
+        </w:rPr>
+      </w:pPr>
+    </w:p>
+    <w:p>
+      <w:pPr>
+        <w:rPr>
+          <w:rFonts w:ascii="Calibri" w:eastAsia="宋体" w:hAnsi="Calibri" w:cs="Times New Roman"/>
+          <w:szCs w:val="24"/>
+        </w:rPr>
+      </w:pPr>
+    </w:p>
+    <w:p>
+      <w:pPr>
+        <w:rPr>
+          <w:rFonts w:ascii="Calibri" w:eastAsia="宋体" w:hAnsi="Calibri" w:cs="Times New Roman"/>
+          <w:szCs w:val="24"/>
+        </w:rPr>
+      </w:pPr>
+    </w:p>
+    <w:p>
+      <w:pPr>
+        <w:rPr>
+          <w:rFonts w:ascii="Calibri" w:eastAsia="宋体" w:hAnsi="Calibri" w:cs="Times New Roman"/>
+          <w:szCs w:val="24"/>
+        </w:rPr>
+      </w:pPr>
+    </w:p>
+    <w:p>
+      <w:pPr>
+        <w:rPr>
+          <w:rFonts w:ascii="Calibri" w:eastAsia="宋体" w:hAnsi="Calibri" w:cs="Times New Roman"/>
+          <w:szCs w:val="24"/>
+        </w:rPr>
+      </w:pPr>
+    </w:p>
+    <w:p>
+      <w:pPr>
+        <w:rPr>
+          <w:rFonts w:ascii="Calibri" w:eastAsia="宋体" w:hAnsi="Calibri" w:cs="Times New Roman"/>
           <w:szCs w:val="24"/>
         </w:rPr>
       </w:pPr>
@@ -4502,8 +4646,8 @@
           <w:szCs w:val="24"/>
         </w:rPr>
       </w:pPr>
-      <w:bookmarkStart w:id="10" w:name="_Toc25646"/>
-      <w:bookmarkStart w:id="11" w:name="_Toc13446"/>
+      <w:bookmarkStart w:id="11" w:name="_Toc25646"/>
+      <w:bookmarkStart w:id="12" w:name="_Toc13446"/>
       <w:r>
         <w:rPr>
           <w:rFonts w:ascii="Times New Roman" w:eastAsia="黑体" w:hAnsi="Times New Roman" w:cs="Times New Roman" w:hint="eastAsia"/>
@@ -4514,8 +4658,8 @@
         <w:lastRenderedPageBreak/>
         <w:t>包含实验指导书要求的内容分系统报告</w:t>
       </w:r>
-      <w:bookmarkEnd w:id="10"/>
       <w:bookmarkEnd w:id="11"/>
+      <w:bookmarkEnd w:id="12"/>
     </w:p>
     <w:p>
       <w:pPr>
@@ -4537,8 +4681,8 @@
           <w:szCs w:val="24"/>
         </w:rPr>
       </w:pPr>
-      <w:bookmarkStart w:id="12" w:name="_Toc25207"/>
-      <w:bookmarkStart w:id="13" w:name="_Toc4661"/>
+      <w:bookmarkStart w:id="13" w:name="_Toc25207"/>
+      <w:bookmarkStart w:id="14" w:name="_Toc4661"/>
       <w:r>
         <w:rPr>
           <w:rFonts w:ascii="宋体" w:eastAsia="黑体" w:hAnsi="宋体" w:cs="Times New Roman" w:hint="eastAsia"/>
@@ -4548,8 +4692,8 @@
         </w:rPr>
         <w:t>词法分析子系统</w:t>
       </w:r>
-      <w:bookmarkEnd w:id="12"/>
       <w:bookmarkEnd w:id="13"/>
+      <w:bookmarkEnd w:id="14"/>
     </w:p>
     <w:p>
       <w:pPr>
@@ -4571,8 +4715,8 @@
           <w:szCs w:val="24"/>
         </w:rPr>
       </w:pPr>
-      <w:bookmarkStart w:id="14" w:name="_Toc13880"/>
-      <w:bookmarkStart w:id="15" w:name="_Toc13304"/>
+      <w:bookmarkStart w:id="15" w:name="_Toc13880"/>
+      <w:bookmarkStart w:id="16" w:name="_Toc13304"/>
       <w:r>
         <w:rPr>
           <w:rFonts w:ascii="Times New Roman" w:eastAsia="宋体" w:hAnsi="Times New Roman" w:cs="Times New Roman" w:hint="eastAsia"/>
@@ -4582,8 +4726,8 @@
         </w:rPr>
         <w:t>词法的正规式描述</w:t>
       </w:r>
-      <w:bookmarkEnd w:id="14"/>
       <w:bookmarkEnd w:id="15"/>
+      <w:bookmarkEnd w:id="16"/>
     </w:p>
     <w:p>
       <w:pPr>
@@ -5218,8 +5362,8 @@
           <w:szCs w:val="24"/>
         </w:rPr>
       </w:pPr>
-      <w:bookmarkStart w:id="16" w:name="_Toc16855"/>
-      <w:bookmarkStart w:id="17" w:name="_Toc26090"/>
+      <w:bookmarkStart w:id="17" w:name="_Toc16855"/>
+      <w:bookmarkStart w:id="18" w:name="_Toc26090"/>
       <w:r>
         <w:rPr>
           <w:rFonts w:ascii="Times New Roman" w:eastAsia="宋体" w:hAnsi="Times New Roman" w:cs="Times New Roman" w:hint="eastAsia"/>
@@ -5230,8 +5374,8 @@
         <w:lastRenderedPageBreak/>
         <w:t>变换后的正规文法</w:t>
       </w:r>
-      <w:bookmarkEnd w:id="16"/>
       <w:bookmarkEnd w:id="17"/>
+      <w:bookmarkEnd w:id="18"/>
     </w:p>
     <w:p>
       <w:pPr>
@@ -5262,8 +5406,8 @@
           <w:szCs w:val="24"/>
         </w:rPr>
       </w:pPr>
-      <w:bookmarkStart w:id="18" w:name="_Toc29539"/>
-      <w:bookmarkStart w:id="19" w:name="_Toc29233"/>
+      <w:bookmarkStart w:id="19" w:name="_Toc29539"/>
+      <w:bookmarkStart w:id="20" w:name="_Toc29233"/>
       <w:r>
         <w:rPr>
           <w:rFonts w:ascii="Times New Roman" w:eastAsia="宋体" w:hAnsi="Times New Roman" w:cs="Times New Roman" w:hint="eastAsia"/>
@@ -5273,8 +5417,8 @@
         </w:rPr>
         <w:t>状态图</w:t>
       </w:r>
-      <w:bookmarkEnd w:id="18"/>
       <w:bookmarkEnd w:id="19"/>
+      <w:bookmarkEnd w:id="20"/>
     </w:p>
     <w:p>
       <w:pPr>
@@ -5367,8 +5511,8 @@
           <w:szCs w:val="24"/>
         </w:rPr>
       </w:pPr>
-      <w:bookmarkStart w:id="20" w:name="_Toc23805"/>
-      <w:bookmarkStart w:id="21" w:name="_Toc30963"/>
+      <w:bookmarkStart w:id="21" w:name="_Toc23805"/>
+      <w:bookmarkStart w:id="22" w:name="_Toc30963"/>
       <w:r>
         <w:rPr>
           <w:rFonts w:ascii="Times New Roman" w:eastAsia="宋体" w:hAnsi="Times New Roman" w:cs="Times New Roman" w:hint="eastAsia"/>
@@ -5379,8 +5523,8 @@
         <w:lastRenderedPageBreak/>
         <w:t>词法分析程序的主要数据结构与算法</w:t>
       </w:r>
-      <w:bookmarkEnd w:id="20"/>
       <w:bookmarkEnd w:id="21"/>
+      <w:bookmarkEnd w:id="22"/>
     </w:p>
     <w:p>
       <w:pPr>
@@ -5403,7 +5547,7 @@
           <w:szCs w:val="24"/>
         </w:rPr>
       </w:pPr>
-      <w:bookmarkStart w:id="22" w:name="_Toc13904"/>
+      <w:bookmarkStart w:id="23" w:name="_Toc13904"/>
       <w:r>
         <w:rPr>
           <w:rFonts w:ascii="Arial" w:eastAsia="黑体" w:hAnsi="Arial" w:cs="Times New Roman" w:hint="eastAsia"/>
@@ -5413,7 +5557,7 @@
         </w:rPr>
         <w:t>实验内容</w:t>
       </w:r>
-      <w:bookmarkEnd w:id="22"/>
+      <w:bookmarkEnd w:id="23"/>
     </w:p>
     <w:p>
       <w:pPr>
@@ -5466,7 +5610,7 @@
           <w:szCs w:val="24"/>
         </w:rPr>
       </w:pPr>
-      <w:bookmarkStart w:id="23" w:name="_Toc17253"/>
+      <w:bookmarkStart w:id="24" w:name="_Toc17253"/>
       <w:r>
         <w:rPr>
           <w:rFonts w:ascii="Arial" w:eastAsia="黑体" w:hAnsi="Arial" w:cs="Times New Roman" w:hint="eastAsia"/>
@@ -5476,7 +5620,7 @@
         </w:rPr>
         <w:t>实现功能</w:t>
       </w:r>
-      <w:bookmarkEnd w:id="23"/>
+      <w:bookmarkEnd w:id="24"/>
     </w:p>
     <w:p>
       <w:pPr>
@@ -5619,7 +5763,7 @@
           <w:szCs w:val="24"/>
         </w:rPr>
       </w:pPr>
-      <w:bookmarkStart w:id="24" w:name="_Toc32425"/>
+      <w:bookmarkStart w:id="25" w:name="_Toc32425"/>
       <w:r>
         <w:rPr>
           <w:rFonts w:ascii="Arial" w:eastAsia="黑体" w:hAnsi="Arial" w:cs="Times New Roman" w:hint="eastAsia"/>
@@ -5629,27 +5773,64 @@
         </w:rPr>
         <w:t>接口设计</w:t>
       </w:r>
-      <w:bookmarkEnd w:id="24"/>
-    </w:p>
-    <w:p>
-      <w:pPr>
+      <w:bookmarkEnd w:id="25"/>
+    </w:p>
+    <w:p>
+      <w:pPr>
+        <w:jc w:val="left"/>
+        <w:rPr>
+          <w:rFonts w:ascii="Calibri" w:eastAsia="宋体" w:hAnsi="Calibri" w:cs="Times New Roman"/>
+          <w:szCs w:val="24"/>
+        </w:rPr>
+      </w:pPr>
+      <w:r>
+        <w:rPr>
+          <w:rFonts w:ascii="Calibri" w:eastAsia="宋体" w:hAnsi="Calibri" w:cs="Times New Roman" w:hint="eastAsia"/>
+          <w:szCs w:val="24"/>
+        </w:rPr>
+        <w:t>定义</w:t>
+      </w:r>
+      <w:r>
+        <w:rPr>
+          <w:rFonts w:ascii="Calibri" w:eastAsia="宋体" w:hAnsi="Calibri" w:cs="Times New Roman"/>
+          <w:szCs w:val="24"/>
+        </w:rPr>
+        <w:t>NUM,IDN_NAME</w:t>
+      </w:r>
+      <w:r>
+        <w:rPr>
+          <w:rFonts w:ascii="Calibri" w:eastAsia="宋体" w:hAnsi="Calibri" w:cs="Times New Roman"/>
+          <w:szCs w:val="24"/>
+        </w:rPr>
+        <w:t>为分别表示数字和标识符属性的全局变量</w:t>
+      </w:r>
+      <w:r>
+        <w:rPr>
+          <w:rFonts w:ascii="Calibri" w:eastAsia="宋体" w:hAnsi="Calibri" w:cs="Times New Roman" w:hint="eastAsia"/>
+          <w:szCs w:val="24"/>
+        </w:rPr>
+        <w:t>：</w:t>
+      </w:r>
+    </w:p>
+    <w:p>
+      <w:pPr>
+        <w:jc w:val="left"/>
+        <w:rPr>
+          <w:rFonts w:ascii="Calibri" w:eastAsia="宋体" w:hAnsi="Calibri" w:cs="Times New Roman"/>
+          <w:szCs w:val="24"/>
+        </w:rPr>
+      </w:pPr>
+      <w:r>
         <w:rPr>
           <w:rFonts w:ascii="Calibri" w:eastAsia="宋体" w:hAnsi="Calibri" w:cs="Times New Roman"/>
           <w:noProof/>
           <w:szCs w:val="24"/>
         </w:rPr>
-      </w:pPr>
-      <w:r>
-        <w:rPr>
-          <w:rFonts w:ascii="Calibri" w:eastAsia="宋体" w:hAnsi="Calibri" w:cs="Times New Roman"/>
-          <w:noProof/>
-          <w:szCs w:val="24"/>
-        </w:rPr>
         <w:drawing>
-          <wp:inline distT="0" distB="0" distL="0" distR="0" wp14:anchorId="71DFCDE2" wp14:editId="31EA48B2">
-            <wp:extent cx="2217420" cy="3905999"/>
-            <wp:effectExtent l="0" t="0" r="0" b="0"/>
-            <wp:docPr id="35" name="图片 35" descr="C:\Users\qzn\AppData\Local\Temp\WeChat Files\bd53557eafa282f7d0daae30665a62c.png"/>
+          <wp:inline distT="0" distB="0" distL="0" distR="0" wp14:anchorId="681A495D" wp14:editId="537D62DB">
+            <wp:extent cx="2832100" cy="387350"/>
+            <wp:effectExtent l="0" t="0" r="6350" b="0"/>
+            <wp:docPr id="2" name="图片 2" descr="C:\Users\qzn\AppData\Local\Temp\WeChat Files\b01070894e8b9e551f123dcea446823.png"/>
             <wp:cNvGraphicFramePr>
               <a:graphicFrameLocks xmlns:a="http://schemas.openxmlformats.org/drawingml/2006/main" noChangeAspect="1"/>
             </wp:cNvGraphicFramePr>
@@ -5657,7 +5838,7 @@
               <a:graphicData uri="http://schemas.openxmlformats.org/drawingml/2006/picture">
                 <pic:pic xmlns:pic="http://schemas.openxmlformats.org/drawingml/2006/picture">
                   <pic:nvPicPr>
-                    <pic:cNvPr id="0" name="Picture 2" descr="C:\Users\qzn\AppData\Local\Temp\WeChat Files\bd53557eafa282f7d0daae30665a62c.png"/>
+                    <pic:cNvPr id="0" name="Picture 6" descr="C:\Users\qzn\AppData\Local\Temp\WeChat Files\b01070894e8b9e551f123dcea446823.png"/>
                     <pic:cNvPicPr>
                       <a:picLocks noChangeAspect="1" noChangeArrowheads="1"/>
                     </pic:cNvPicPr>
@@ -5678,7 +5859,7 @@
                   <pic:spPr bwMode="auto">
                     <a:xfrm>
                       <a:off x="0" y="0"/>
-                      <a:ext cx="2221115" cy="3912508"/>
+                      <a:ext cx="2832100" cy="387350"/>
                     </a:xfrm>
                     <a:prstGeom prst="rect">
                       <a:avLst/>
@@ -5694,23 +5875,56 @@
           </wp:inline>
         </w:drawing>
       </w:r>
+    </w:p>
+    <w:p>
+      <w:pPr>
+        <w:rPr>
+          <w:rFonts w:ascii="Calibri" w:eastAsia="宋体" w:hAnsi="Calibri" w:cs="Times New Roman"/>
+          <w:noProof/>
+          <w:szCs w:val="24"/>
+        </w:rPr>
+      </w:pPr>
       <w:r>
         <w:rPr>
           <w:rFonts w:ascii="Calibri" w:eastAsia="宋体" w:hAnsi="Calibri" w:cs="Times New Roman" w:hint="eastAsia"/>
           <w:noProof/>
           <w:szCs w:val="24"/>
         </w:rPr>
-        <w:t xml:space="preserve"> </w:t>
-      </w:r>
-    </w:p>
-    <w:p>
-      <w:pPr>
-        <w:rPr>
-          <w:rFonts w:ascii="Calibri" w:eastAsia="宋体" w:hAnsi="Calibri" w:cs="Times New Roman"/>
+        <w:t>NUM</w:t>
+      </w:r>
+      <w:r>
+        <w:rPr>
+          <w:rFonts w:ascii="Calibri" w:eastAsia="宋体" w:hAnsi="Calibri" w:cs="Times New Roman" w:hint="eastAsia"/>
           <w:noProof/>
           <w:szCs w:val="24"/>
         </w:rPr>
-      </w:pPr>
+        <w:t>中，保存了各进制数转换为十进制的各个属性值</w:t>
+      </w:r>
+    </w:p>
+    <w:p>
+      <w:pPr>
+        <w:rPr>
+          <w:rFonts w:ascii="Calibri" w:eastAsia="宋体" w:hAnsi="Calibri" w:cs="Times New Roman" w:hint="eastAsia"/>
+          <w:noProof/>
+          <w:szCs w:val="24"/>
+        </w:rPr>
+      </w:pPr>
+      <w:r>
+        <w:rPr>
+          <w:rFonts w:ascii="Calibri" w:eastAsia="宋体" w:hAnsi="Calibri" w:cs="Times New Roman" w:hint="eastAsia"/>
+          <w:noProof/>
+          <w:szCs w:val="24"/>
+        </w:rPr>
+        <w:t>IDN_Name</w:t>
+      </w:r>
+      <w:r>
+        <w:rPr>
+          <w:rFonts w:ascii="Calibri" w:eastAsia="宋体" w:hAnsi="Calibri" w:cs="Times New Roman" w:hint="eastAsia"/>
+          <w:noProof/>
+          <w:szCs w:val="24"/>
+        </w:rPr>
+        <w:t>中，保存了标识符的属性</w:t>
+      </w:r>
     </w:p>
     <w:p>
       <w:pPr>
@@ -5750,7 +5964,7 @@
           <w:szCs w:val="24"/>
         </w:rPr>
       </w:pPr>
-      <w:bookmarkStart w:id="25" w:name="_Toc23626"/>
+      <w:bookmarkStart w:id="26" w:name="_Toc23626"/>
       <w:r>
         <w:rPr>
           <w:rFonts w:ascii="Arial" w:eastAsia="黑体" w:hAnsi="Arial" w:cs="Times New Roman" w:hint="eastAsia"/>
@@ -5761,7 +5975,7 @@
         <w:lastRenderedPageBreak/>
         <w:t>流程图</w:t>
       </w:r>
-      <w:bookmarkEnd w:id="25"/>
+      <w:bookmarkEnd w:id="26"/>
     </w:p>
     <w:p>
       <w:pPr>
@@ -5847,7 +6061,7 @@
           <w:szCs w:val="24"/>
         </w:rPr>
       </w:pPr>
-      <w:bookmarkStart w:id="26" w:name="_Toc12367"/>
+      <w:bookmarkStart w:id="27" w:name="_Toc12367"/>
       <w:r>
         <w:rPr>
           <w:rFonts w:ascii="Arial" w:eastAsia="黑体" w:hAnsi="Arial" w:cs="Times New Roman" w:hint="eastAsia"/>
@@ -5857,7 +6071,7 @@
         </w:rPr>
         <w:t>实现方法</w:t>
       </w:r>
-      <w:bookmarkEnd w:id="26"/>
+      <w:bookmarkEnd w:id="27"/>
     </w:p>
     <w:p>
       <w:pPr>
@@ -5928,7 +6142,7 @@
                     </pic:cNvPicPr>
                   </pic:nvPicPr>
                   <pic:blipFill>
-                    <a:blip r:embed="rId12">
+                    <a:blip r:embed="rId10">
                       <a:extLst>
                         <a:ext uri="{28A0092B-C50C-407E-A947-70E740481C1C}">
                           <a14:useLocalDpi xmlns:a14="http://schemas.microsoft.com/office/drawing/2010/main" val="0"/>
@@ -5999,7 +6213,7 @@
                     </pic:cNvPicPr>
                   </pic:nvPicPr>
                   <pic:blipFill>
-                    <a:blip r:embed="rId13">
+                    <a:blip r:embed="rId12">
                       <a:extLst>
                         <a:ext uri="{28A0092B-C50C-407E-A947-70E740481C1C}">
                           <a14:useLocalDpi xmlns:a14="http://schemas.microsoft.com/office/drawing/2010/main" val="0"/>
@@ -6092,7 +6306,7 @@
                     </pic:cNvPicPr>
                   </pic:nvPicPr>
                   <pic:blipFill>
-                    <a:blip r:embed="rId14">
+                    <a:blip r:embed="rId13">
                       <a:extLst>
                         <a:ext uri="{28A0092B-C50C-407E-A947-70E740481C1C}">
                           <a14:useLocalDpi xmlns:a14="http://schemas.microsoft.com/office/drawing/2010/main" val="0"/>
@@ -6196,7 +6410,7 @@
           <w:szCs w:val="24"/>
         </w:rPr>
       </w:pPr>
-      <w:bookmarkStart w:id="27" w:name="_Toc23540"/>
+      <w:bookmarkStart w:id="28" w:name="_Toc23540"/>
       <w:r>
         <w:rPr>
           <w:rFonts w:ascii="Arial" w:eastAsia="黑体" w:hAnsi="Arial" w:cs="Times New Roman" w:hint="eastAsia"/>
@@ -6206,7 +6420,7 @@
         </w:rPr>
         <w:t>实现思路</w:t>
       </w:r>
-      <w:bookmarkEnd w:id="27"/>
+      <w:bookmarkEnd w:id="28"/>
     </w:p>
     <w:p>
       <w:pPr>
@@ -6237,7 +6451,7 @@
           <w:szCs w:val="24"/>
         </w:rPr>
       </w:pPr>
-      <w:bookmarkStart w:id="28" w:name="_Toc22167"/>
+      <w:bookmarkStart w:id="29" w:name="_Toc22167"/>
       <w:r>
         <w:rPr>
           <w:rFonts w:ascii="Arial" w:eastAsia="黑体" w:hAnsi="Arial" w:cs="Times New Roman" w:hint="eastAsia"/>
@@ -6247,7 +6461,7 @@
         </w:rPr>
         <w:t>主要数据结构与算法</w:t>
       </w:r>
-      <w:bookmarkEnd w:id="28"/>
+      <w:bookmarkEnd w:id="29"/>
     </w:p>
     <w:p>
       <w:pPr>
@@ -6277,8 +6491,8 @@
           <w:szCs w:val="24"/>
         </w:rPr>
       </w:pPr>
-      <w:bookmarkStart w:id="29" w:name="_Toc10477"/>
-      <w:bookmarkStart w:id="30" w:name="_Toc20463"/>
+      <w:bookmarkStart w:id="30" w:name="_Toc10477"/>
+      <w:bookmarkStart w:id="31" w:name="_Toc20463"/>
       <w:r>
         <w:rPr>
           <w:rFonts w:ascii="Times New Roman" w:eastAsia="宋体" w:hAnsi="Times New Roman" w:cs="Times New Roman" w:hint="eastAsia"/>
@@ -6288,13 +6502,10 @@
         </w:rPr>
         <w:t>实验结果</w:t>
       </w:r>
-      <w:bookmarkEnd w:id="29"/>
       <w:bookmarkEnd w:id="30"/>
-    </w:p>
-    <w:p>
-      <w:bookmarkStart w:id="31" w:name="_GoBack"/>
       <w:bookmarkEnd w:id="31"/>
     </w:p>
+    <w:p/>
     <w:sectPr>
       <w:pgSz w:w="11906" w:h="16838"/>
       <w:pgMar w:top="1440" w:right="1800" w:bottom="1440" w:left="1800" w:header="851" w:footer="992" w:gutter="0"/>
@@ -6306,7 +6517,7 @@
 </file>
 
 <file path=word/endnotes.xml><?xml version="1.0" encoding="utf-8"?>
-<w:endnotes xmlns:wpc="http://schemas.microsoft.com/office/word/2010/wordprocessingCanvas" xmlns:cx="http://schemas.microsoft.com/office/drawing/2014/chartex" xmlns:cx1="http://schemas.microsoft.com/office/drawing/2015/9/8/chartex" xmlns:mc="http://schemas.openxmlformats.org/markup-compatibility/2006" xmlns:o="urn:schemas-microsoft-com:office:office" xmlns:r="http://schemas.openxmlformats.org/officeDocument/2006/relationships" xmlns:m="http://schemas.openxmlformats.org/officeDocument/2006/math" xmlns:v="urn:schemas-microsoft-com:vml" xmlns:wp14="http://schemas.microsoft.com/office/word/2010/wordprocessingDrawing" xmlns:wp="http://schemas.openxmlformats.org/drawingml/2006/wordprocessingDrawing" xmlns:w10="urn:schemas-microsoft-com:office:word" xmlns:w="http://schemas.openxmlformats.org/wordprocessingml/2006/main" xmlns:w14="http://schemas.microsoft.com/office/word/2010/wordml" xmlns:w15="http://schemas.microsoft.com/office/word/2012/wordml" xmlns:w16se="http://schemas.microsoft.com/office/word/2015/wordml/symex" xmlns:wpg="http://schemas.microsoft.com/office/word/2010/wordprocessingGroup" xmlns:wpi="http://schemas.microsoft.com/office/word/2010/wordprocessingInk" xmlns:wne="http://schemas.microsoft.com/office/word/2006/wordml" xmlns:wps="http://schemas.microsoft.com/office/word/2010/wordprocessingShape" mc:Ignorable="w14 w15 w16se wp14">
+<w:endnotes xmlns:wpc="http://schemas.microsoft.com/office/word/2010/wordprocessingCanvas" xmlns:cx="http://schemas.microsoft.com/office/drawing/2014/chartex" xmlns:cx1="http://schemas.microsoft.com/office/drawing/2015/9/8/chartex" xmlns:cx2="http://schemas.microsoft.com/office/drawing/2015/10/21/chartex" xmlns:cx3="http://schemas.microsoft.com/office/drawing/2016/5/9/chartex" xmlns:cx4="http://schemas.microsoft.com/office/drawing/2016/5/10/chartex" xmlns:cx5="http://schemas.microsoft.com/office/drawing/2016/5/11/chartex" xmlns:cx6="http://schemas.microsoft.com/office/drawing/2016/5/12/chartex" xmlns:cx7="http://schemas.microsoft.com/office/drawing/2016/5/13/chartex" xmlns:cx8="http://schemas.microsoft.com/office/drawing/2016/5/14/chartex" xmlns:mc="http://schemas.openxmlformats.org/markup-compatibility/2006" xmlns:aink="http://schemas.microsoft.com/office/drawing/2016/ink" xmlns:am3d="http://schemas.microsoft.com/office/drawing/2017/model3d" xmlns:o="urn:schemas-microsoft-com:office:office" xmlns:r="http://schemas.openxmlformats.org/officeDocument/2006/relationships" xmlns:m="http://schemas.openxmlformats.org/officeDocument/2006/math" xmlns:v="urn:schemas-microsoft-com:vml" xmlns:wp14="http://schemas.microsoft.com/office/word/2010/wordprocessingDrawing" xmlns:wp="http://schemas.openxmlformats.org/drawingml/2006/wordprocessingDrawing" xmlns:w10="urn:schemas-microsoft-com:office:word" xmlns:w="http://schemas.openxmlformats.org/wordprocessingml/2006/main" xmlns:w14="http://schemas.microsoft.com/office/word/2010/wordml" xmlns:w15="http://schemas.microsoft.com/office/word/2012/wordml" xmlns:w16cid="http://schemas.microsoft.com/office/word/2016/wordml/cid" xmlns:w16se="http://schemas.microsoft.com/office/word/2015/wordml/symex" xmlns:wpg="http://schemas.microsoft.com/office/word/2010/wordprocessingGroup" xmlns:wpi="http://schemas.microsoft.com/office/word/2010/wordprocessingInk" xmlns:wne="http://schemas.microsoft.com/office/word/2006/wordml" xmlns:wps="http://schemas.microsoft.com/office/word/2010/wordprocessingShape" mc:Ignorable="w14 w15 w16se w16cid wp14">
   <w:endnote w:type="separator" w:id="-1">
     <w:p>
       <w:r>
@@ -6325,7 +6536,7 @@
 </file>
 
 <file path=word/footnotes.xml><?xml version="1.0" encoding="utf-8"?>
-<w:footnotes xmlns:wpc="http://schemas.microsoft.com/office/word/2010/wordprocessingCanvas" xmlns:cx="http://schemas.microsoft.com/office/drawing/2014/chartex" xmlns:cx1="http://schemas.microsoft.com/office/drawing/2015/9/8/chartex" xmlns:mc="http://schemas.openxmlformats.org/markup-compatibility/2006" xmlns:o="urn:schemas-microsoft-com:office:office" xmlns:r="http://schemas.openxmlformats.org/officeDocument/2006/relationships" xmlns:m="http://schemas.openxmlformats.org/officeDocument/2006/math" xmlns:v="urn:schemas-microsoft-com:vml" xmlns:wp14="http://schemas.microsoft.com/office/word/2010/wordprocessingDrawing" xmlns:wp="http://schemas.openxmlformats.org/drawingml/2006/wordprocessingDrawing" xmlns:w10="urn:schemas-microsoft-com:office:word" xmlns:w="http://schemas.openxmlformats.org/wordprocessingml/2006/main" xmlns:w14="http://schemas.microsoft.com/office/word/2010/wordml" xmlns:w15="http://schemas.microsoft.com/office/word/2012/wordml" xmlns:w16se="http://schemas.microsoft.com/office/word/2015/wordml/symex" xmlns:wpg="http://schemas.microsoft.com/office/word/2010/wordprocessingGroup" xmlns:wpi="http://schemas.microsoft.com/office/word/2010/wordprocessingInk" xmlns:wne="http://schemas.microsoft.com/office/word/2006/wordml" xmlns:wps="http://schemas.microsoft.com/office/word/2010/wordprocessingShape" mc:Ignorable="w14 w15 w16se wp14">
+<w:footnotes xmlns:wpc="http://schemas.microsoft.com/office/word/2010/wordprocessingCanvas" xmlns:cx="http://schemas.microsoft.com/office/drawing/2014/chartex" xmlns:cx1="http://schemas.microsoft.com/office/drawing/2015/9/8/chartex" xmlns:cx2="http://schemas.microsoft.com/office/drawing/2015/10/21/chartex" xmlns:cx3="http://schemas.microsoft.com/office/drawing/2016/5/9/chartex" xmlns:cx4="http://schemas.microsoft.com/office/drawing/2016/5/10/chartex" xmlns:cx5="http://schemas.microsoft.com/office/drawing/2016/5/11/chartex" xmlns:cx6="http://schemas.microsoft.com/office/drawing/2016/5/12/chartex" xmlns:cx7="http://schemas.microsoft.com/office/drawing/2016/5/13/chartex" xmlns:cx8="http://schemas.microsoft.com/office/drawing/2016/5/14/chartex" xmlns:mc="http://schemas.openxmlformats.org/markup-compatibility/2006" xmlns:aink="http://schemas.microsoft.com/office/drawing/2016/ink" xmlns:am3d="http://schemas.microsoft.com/office/drawing/2017/model3d" xmlns:o="urn:schemas-microsoft-com:office:office" xmlns:r="http://schemas.openxmlformats.org/officeDocument/2006/relationships" xmlns:m="http://schemas.openxmlformats.org/officeDocument/2006/math" xmlns:v="urn:schemas-microsoft-com:vml" xmlns:wp14="http://schemas.microsoft.com/office/word/2010/wordprocessingDrawing" xmlns:wp="http://schemas.openxmlformats.org/drawingml/2006/wordprocessingDrawing" xmlns:w10="urn:schemas-microsoft-com:office:word" xmlns:w="http://schemas.openxmlformats.org/wordprocessingml/2006/main" xmlns:w14="http://schemas.microsoft.com/office/word/2010/wordml" xmlns:w15="http://schemas.microsoft.com/office/word/2012/wordml" xmlns:w16cid="http://schemas.microsoft.com/office/word/2016/wordml/cid" xmlns:w16se="http://schemas.microsoft.com/office/word/2015/wordml/symex" xmlns:wpg="http://schemas.microsoft.com/office/word/2010/wordprocessingGroup" xmlns:wpi="http://schemas.microsoft.com/office/word/2010/wordprocessingInk" xmlns:wne="http://schemas.microsoft.com/office/word/2006/wordml" xmlns:wps="http://schemas.microsoft.com/office/word/2010/wordprocessingShape" mc:Ignorable="w14 w15 w16se w16cid wp14">
   <w:footnote w:type="separator" w:id="-1">
     <w:p>
       <w:r>
@@ -6344,7 +6555,7 @@
 </file>
 
 <file path=word/header1.xml><?xml version="1.0" encoding="utf-8"?>
-<w:hdr xmlns:wpc="http://schemas.microsoft.com/office/word/2010/wordprocessingCanvas" xmlns:cx="http://schemas.microsoft.com/office/drawing/2014/chartex" xmlns:cx1="http://schemas.microsoft.com/office/drawing/2015/9/8/chartex" xmlns:mc="http://schemas.openxmlformats.org/markup-compatibility/2006" xmlns:o="urn:schemas-microsoft-com:office:office" xmlns:r="http://schemas.openxmlformats.org/officeDocument/2006/relationships" xmlns:m="http://schemas.openxmlformats.org/officeDocument/2006/math" xmlns:v="urn:schemas-microsoft-com:vml" xmlns:wp14="http://schemas.microsoft.com/office/word/2010/wordprocessingDrawing" xmlns:wp="http://schemas.openxmlformats.org/drawingml/2006/wordprocessingDrawing" xmlns:w10="urn:schemas-microsoft-com:office:word" xmlns:w="http://schemas.openxmlformats.org/wordprocessingml/2006/main" xmlns:w14="http://schemas.microsoft.com/office/word/2010/wordml" xmlns:w15="http://schemas.microsoft.com/office/word/2012/wordml" xmlns:w16se="http://schemas.microsoft.com/office/word/2015/wordml/symex" xmlns:wpg="http://schemas.microsoft.com/office/word/2010/wordprocessingGroup" xmlns:wpi="http://schemas.microsoft.com/office/word/2010/wordprocessingInk" xmlns:wne="http://schemas.microsoft.com/office/word/2006/wordml" xmlns:wps="http://schemas.microsoft.com/office/word/2010/wordprocessingShape" mc:Ignorable="w14 w15 w16se wp14">
+<w:hdr xmlns:wpc="http://schemas.microsoft.com/office/word/2010/wordprocessingCanvas" xmlns:cx="http://schemas.microsoft.com/office/drawing/2014/chartex" xmlns:cx1="http://schemas.microsoft.com/office/drawing/2015/9/8/chartex" xmlns:cx2="http://schemas.microsoft.com/office/drawing/2015/10/21/chartex" xmlns:cx3="http://schemas.microsoft.com/office/drawing/2016/5/9/chartex" xmlns:cx4="http://schemas.microsoft.com/office/drawing/2016/5/10/chartex" xmlns:cx5="http://schemas.microsoft.com/office/drawing/2016/5/11/chartex" xmlns:cx6="http://schemas.microsoft.com/office/drawing/2016/5/12/chartex" xmlns:cx7="http://schemas.microsoft.com/office/drawing/2016/5/13/chartex" xmlns:cx8="http://schemas.microsoft.com/office/drawing/2016/5/14/chartex" xmlns:mc="http://schemas.openxmlformats.org/markup-compatibility/2006" xmlns:aink="http://schemas.microsoft.com/office/drawing/2016/ink" xmlns:am3d="http://schemas.microsoft.com/office/drawing/2017/model3d" xmlns:o="urn:schemas-microsoft-com:office:office" xmlns:r="http://schemas.openxmlformats.org/officeDocument/2006/relationships" xmlns:m="http://schemas.openxmlformats.org/officeDocument/2006/math" xmlns:v="urn:schemas-microsoft-com:vml" xmlns:wp14="http://schemas.microsoft.com/office/word/2010/wordprocessingDrawing" xmlns:wp="http://schemas.openxmlformats.org/drawingml/2006/wordprocessingDrawing" xmlns:w10="urn:schemas-microsoft-com:office:word" xmlns:w="http://schemas.openxmlformats.org/wordprocessingml/2006/main" xmlns:w14="http://schemas.microsoft.com/office/word/2010/wordml" xmlns:w15="http://schemas.microsoft.com/office/word/2012/wordml" xmlns:w16cid="http://schemas.microsoft.com/office/word/2016/wordml/cid" xmlns:w16se="http://schemas.microsoft.com/office/word/2015/wordml/symex" xmlns:wpg="http://schemas.microsoft.com/office/word/2010/wordprocessingGroup" xmlns:wpi="http://schemas.microsoft.com/office/word/2010/wordprocessingInk" xmlns:wne="http://schemas.microsoft.com/office/word/2006/wordml" xmlns:wps="http://schemas.microsoft.com/office/word/2010/wordprocessingShape" mc:Ignorable="w14 w15 w16se w16cid wp14">
   <w:p>
     <w:pPr>
       <w:pStyle w:val="a3"/>
@@ -6374,7 +6585,7 @@
 </file>
 
 <file path=word/numbering.xml><?xml version="1.0" encoding="utf-8"?>
-<w:numbering xmlns:wpc="http://schemas.microsoft.com/office/word/2010/wordprocessingCanvas" xmlns:cx="http://schemas.microsoft.com/office/drawing/2014/chartex" xmlns:cx1="http://schemas.microsoft.com/office/drawing/2015/9/8/chartex" xmlns:mc="http://schemas.openxmlformats.org/markup-compatibility/2006" xmlns:o="urn:schemas-microsoft-com:office:office" xmlns:r="http://schemas.openxmlformats.org/officeDocument/2006/relationships" xmlns:m="http://schemas.openxmlformats.org/officeDocument/2006/math" xmlns:v="urn:schemas-microsoft-com:vml" xmlns:wp14="http://schemas.microsoft.com/office/word/2010/wordprocessingDrawing" xmlns:wp="http://schemas.openxmlformats.org/drawingml/2006/wordprocessingDrawing" xmlns:w10="urn:schemas-microsoft-com:office:word" xmlns:w="http://schemas.openxmlformats.org/wordprocessingml/2006/main" xmlns:w14="http://schemas.microsoft.com/office/word/2010/wordml" xmlns:w15="http://schemas.microsoft.com/office/word/2012/wordml" xmlns:w16se="http://schemas.microsoft.com/office/word/2015/wordml/symex" xmlns:wpg="http://schemas.microsoft.com/office/word/2010/wordprocessingGroup" xmlns:wpi="http://schemas.microsoft.com/office/word/2010/wordprocessingInk" xmlns:wne="http://schemas.microsoft.com/office/word/2006/wordml" xmlns:wps="http://schemas.microsoft.com/office/word/2010/wordprocessingShape" mc:Ignorable="w14 w15 w16se wp14">
+<w:numbering xmlns:wpc="http://schemas.microsoft.com/office/word/2010/wordprocessingCanvas" xmlns:cx="http://schemas.microsoft.com/office/drawing/2014/chartex" xmlns:cx1="http://schemas.microsoft.com/office/drawing/2015/9/8/chartex" xmlns:cx2="http://schemas.microsoft.com/office/drawing/2015/10/21/chartex" xmlns:cx3="http://schemas.microsoft.com/office/drawing/2016/5/9/chartex" xmlns:cx4="http://schemas.microsoft.com/office/drawing/2016/5/10/chartex" xmlns:cx5="http://schemas.microsoft.com/office/drawing/2016/5/11/chartex" xmlns:cx6="http://schemas.microsoft.com/office/drawing/2016/5/12/chartex" xmlns:cx7="http://schemas.microsoft.com/office/drawing/2016/5/13/chartex" xmlns:cx8="http://schemas.microsoft.com/office/drawing/2016/5/14/chartex" xmlns:mc="http://schemas.openxmlformats.org/markup-compatibility/2006" xmlns:aink="http://schemas.microsoft.com/office/drawing/2016/ink" xmlns:am3d="http://schemas.microsoft.com/office/drawing/2017/model3d" xmlns:o="urn:schemas-microsoft-com:office:office" xmlns:r="http://schemas.openxmlformats.org/officeDocument/2006/relationships" xmlns:m="http://schemas.openxmlformats.org/officeDocument/2006/math" xmlns:v="urn:schemas-microsoft-com:vml" xmlns:wp14="http://schemas.microsoft.com/office/word/2010/wordprocessingDrawing" xmlns:wp="http://schemas.openxmlformats.org/drawingml/2006/wordprocessingDrawing" xmlns:w10="urn:schemas-microsoft-com:office:word" xmlns:w="http://schemas.openxmlformats.org/wordprocessingml/2006/main" xmlns:w14="http://schemas.microsoft.com/office/word/2010/wordml" xmlns:w15="http://schemas.microsoft.com/office/word/2012/wordml" xmlns:w16cid="http://schemas.microsoft.com/office/word/2016/wordml/cid" xmlns:w16se="http://schemas.microsoft.com/office/word/2015/wordml/symex" xmlns:wpg="http://schemas.microsoft.com/office/word/2010/wordprocessingGroup" xmlns:wpi="http://schemas.microsoft.com/office/word/2010/wordprocessingInk" xmlns:wne="http://schemas.microsoft.com/office/word/2006/wordml" xmlns:wps="http://schemas.microsoft.com/office/word/2010/wordprocessingShape" mc:Ignorable="w14 w15 w16se w16cid wp14">
   <w:abstractNum w:abstractNumId="0" w15:restartNumberingAfterBreak="0">
     <w:nsid w:val="574D057D"/>
     <w:multiLevelType w:val="singleLevel"/>
@@ -6678,7 +6889,7 @@
 </file>
 
 <file path=word/styles.xml><?xml version="1.0" encoding="utf-8"?>
-<w:styles xmlns:mc="http://schemas.openxmlformats.org/markup-compatibility/2006" xmlns:r="http://schemas.openxmlformats.org/officeDocument/2006/relationships" xmlns:w="http://schemas.openxmlformats.org/wordprocessingml/2006/main" xmlns:w14="http://schemas.microsoft.com/office/word/2010/wordml" xmlns:w15="http://schemas.microsoft.com/office/word/2012/wordml" xmlns:w16se="http://schemas.microsoft.com/office/word/2015/wordml/symex" mc:Ignorable="w14 w15 w16se">
+<w:styles xmlns:mc="http://schemas.openxmlformats.org/markup-compatibility/2006" xmlns:r="http://schemas.openxmlformats.org/officeDocument/2006/relationships" xmlns:w="http://schemas.openxmlformats.org/wordprocessingml/2006/main" xmlns:w14="http://schemas.microsoft.com/office/word/2010/wordml" xmlns:w15="http://schemas.microsoft.com/office/word/2012/wordml" xmlns:w16cid="http://schemas.microsoft.com/office/word/2016/wordml/cid" xmlns:w16se="http://schemas.microsoft.com/office/word/2015/wordml/symex" mc:Ignorable="w14 w15 w16se w16cid">
   <w:docDefaults>
     <w:rPrDefault>
       <w:rPr>
@@ -6691,7 +6902,7 @@
     </w:rPrDefault>
     <w:pPrDefault/>
   </w:docDefaults>
-  <w:latentStyles w:defLockedState="0" w:defUIPriority="99" w:defSemiHidden="0" w:defUnhideWhenUsed="0" w:defQFormat="0" w:count="371">
+  <w:latentStyles w:defLockedState="0" w:defUIPriority="99" w:defSemiHidden="0" w:defUnhideWhenUsed="0" w:defQFormat="0" w:count="375">
     <w:lsdException w:name="Normal" w:uiPriority="0" w:qFormat="1"/>
     <w:lsdException w:name="heading 1" w:uiPriority="9" w:qFormat="1"/>
     <w:lsdException w:name="heading 2" w:semiHidden="1" w:uiPriority="9" w:unhideWhenUsed="1" w:qFormat="1"/>
@@ -6797,7 +7008,6 @@
     <w:lsdException w:name="HTML Sample" w:semiHidden="1" w:unhideWhenUsed="1"/>
     <w:lsdException w:name="HTML Typewriter" w:semiHidden="1" w:unhideWhenUsed="1"/>
     <w:lsdException w:name="HTML Variable" w:semiHidden="1" w:unhideWhenUsed="1"/>
-    <w:lsdException w:name="Normal Table" w:semiHidden="1" w:unhideWhenUsed="1"/>
     <w:lsdException w:name="annotation subject" w:semiHidden="1" w:unhideWhenUsed="1"/>
     <w:lsdException w:name="No List" w:semiHidden="1" w:unhideWhenUsed="1"/>
     <w:lsdException w:name="Outline List 1" w:semiHidden="1" w:unhideWhenUsed="1"/>
@@ -6841,10 +7051,8 @@
     <w:lsdException w:name="Table Elegant" w:semiHidden="1" w:unhideWhenUsed="1"/>
     <w:lsdException w:name="Table Professional" w:semiHidden="1" w:unhideWhenUsed="1"/>
     <w:lsdException w:name="Table Subtle 1" w:semiHidden="1" w:unhideWhenUsed="1"/>
-    <w:lsdException w:name="Table Subtle 2" w:semiHidden="1" w:unhideWhenUsed="1"/>
     <w:lsdException w:name="Table Web 1" w:semiHidden="1" w:unhideWhenUsed="1"/>
     <w:lsdException w:name="Table Web 2" w:semiHidden="1" w:unhideWhenUsed="1"/>
-    <w:lsdException w:name="Table Web 3" w:semiHidden="1" w:unhideWhenUsed="1"/>
     <w:lsdException w:name="Balloon Text" w:semiHidden="1" w:unhideWhenUsed="1"/>
     <w:lsdException w:name="Table Grid" w:uiPriority="39"/>
     <w:lsdException w:name="Table Theme" w:semiHidden="1" w:unhideWhenUsed="1"/>
@@ -7063,10 +7271,15 @@
     <w:lsdException w:name="List Table 5 Dark Accent 6" w:uiPriority="50"/>
     <w:lsdException w:name="List Table 6 Colorful Accent 6" w:uiPriority="51"/>
     <w:lsdException w:name="List Table 7 Colorful Accent 6" w:uiPriority="52"/>
+    <w:lsdException w:name="Mention" w:semiHidden="1" w:unhideWhenUsed="1"/>
+    <w:lsdException w:name="Smart Hyperlink" w:semiHidden="1" w:unhideWhenUsed="1"/>
+    <w:lsdException w:name="Hashtag" w:semiHidden="1" w:unhideWhenUsed="1"/>
+    <w:lsdException w:name="Unresolved Mention" w:semiHidden="1" w:unhideWhenUsed="1"/>
   </w:latentStyles>
   <w:style w:type="paragraph" w:default="1" w:styleId="a">
     <w:name w:val="Normal"/>
     <w:qFormat/>
+    <w:rsid w:val="00D17192"/>
     <w:pPr>
       <w:widowControl w:val="0"/>
       <w:jc w:val="both"/>
